--- a/Data Structures/Lab 05/Lab05PartA_KyleMunoz.docx
+++ b/Data Structures/Lab 05/Lab05PartA_KyleMunoz.docx
@@ -483,12 +483,40 @@
           <w:szCs w:val="24"/>
         </w:rPr>
       </w:pPr>
-      <w:r>
-        <w:rPr>
-          <w:rFonts w:ascii="Arial" w:eastAsia="Times New Roman" w:hAnsi="Arial" w:cs="Arial"/>
-          <w:color w:val="000000"/>
+      <w:proofErr w:type="gramStart"/>
+      <w:r>
+        <w:rPr>
+          <w:rFonts w:ascii="Times New Roman" w:eastAsia="Times New Roman" w:hAnsi="Times New Roman" w:cs="Times New Roman"/>
+          <w:sz w:val="24"/>
+          <w:szCs w:val="24"/>
         </w:rPr>
         <w:lastRenderedPageBreak/>
+        <w:t>n^</w:t>
+      </w:r>
+      <w:proofErr w:type="gramEnd"/>
+      <w:r>
+        <w:rPr>
+          <w:rFonts w:ascii="Times New Roman" w:eastAsia="Times New Roman" w:hAnsi="Times New Roman" w:cs="Times New Roman"/>
+          <w:sz w:val="24"/>
+          <w:szCs w:val="24"/>
+        </w:rPr>
+        <w:t>3 + n^2 + 1</w:t>
+      </w:r>
+    </w:p>
+    <w:p>
+      <w:pPr>
+        <w:spacing w:after="0" w:line="240" w:lineRule="auto"/>
+        <w:rPr>
+          <w:rFonts w:ascii="Times New Roman" w:eastAsia="Times New Roman" w:hAnsi="Times New Roman" w:cs="Times New Roman"/>
+          <w:sz w:val="24"/>
+          <w:szCs w:val="24"/>
+        </w:rPr>
+      </w:pPr>
+      <w:r>
+        <w:rPr>
+          <w:rFonts w:ascii="Arial" w:eastAsia="Times New Roman" w:hAnsi="Arial" w:cs="Arial"/>
+          <w:color w:val="000000"/>
+        </w:rPr>
         <w:t xml:space="preserve">X = n * </w:t>
       </w:r>
       <w:proofErr w:type="gramStart"/>
@@ -517,14 +545,31 @@
           <w:szCs w:val="24"/>
         </w:rPr>
       </w:pPr>
-    </w:p>
-    <w:p>
-      <w:pPr>
-        <w:spacing w:after="0" w:line="240" w:lineRule="auto"/>
-        <w:rPr>
-          <w:rFonts w:ascii="Times New Roman" w:eastAsia="Times New Roman" w:hAnsi="Times New Roman" w:cs="Times New Roman"/>
-          <w:sz w:val="24"/>
-          <w:szCs w:val="24"/>
+      <w:proofErr w:type="gramStart"/>
+      <w:r>
+        <w:rPr>
+          <w:rFonts w:ascii="Times New Roman" w:eastAsia="Times New Roman" w:hAnsi="Times New Roman" w:cs="Times New Roman"/>
+          <w:sz w:val="24"/>
+          <w:szCs w:val="24"/>
+        </w:rPr>
+        <w:t>2log(</w:t>
+      </w:r>
+      <w:proofErr w:type="gramEnd"/>
+      <w:r>
+        <w:rPr>
+          <w:rFonts w:ascii="Times New Roman" w:eastAsia="Times New Roman" w:hAnsi="Times New Roman" w:cs="Times New Roman"/>
+          <w:sz w:val="24"/>
+          <w:szCs w:val="24"/>
+        </w:rPr>
+        <w:t>n)</w:t>
+      </w:r>
+    </w:p>
+    <w:p>
+      <w:pPr>
+        <w:spacing w:after="0" w:line="240" w:lineRule="auto"/>
+        <w:rPr>
+          <w:rFonts w:ascii="Arial" w:eastAsia="Times New Roman" w:hAnsi="Arial" w:cs="Arial"/>
+          <w:color w:val="000000"/>
         </w:rPr>
       </w:pPr>
       <w:r>
@@ -533,6 +578,23 @@
           <w:color w:val="000000"/>
         </w:rPr>
         <w:t>X = 5</w:t>
+      </w:r>
+    </w:p>
+    <w:p>
+      <w:pPr>
+        <w:spacing w:after="0" w:line="240" w:lineRule="auto"/>
+        <w:rPr>
+          <w:rFonts w:ascii="Times New Roman" w:eastAsia="Times New Roman" w:hAnsi="Times New Roman" w:cs="Times New Roman"/>
+          <w:sz w:val="24"/>
+          <w:szCs w:val="24"/>
+        </w:rPr>
+      </w:pPr>
+      <w:r>
+        <w:rPr>
+          <w:rFonts w:ascii="Arial" w:eastAsia="Times New Roman" w:hAnsi="Arial" w:cs="Arial"/>
+          <w:color w:val="000000"/>
+        </w:rPr>
+        <w:t>1</w:t>
       </w:r>
     </w:p>
     <w:p>
@@ -723,189 +785,183 @@
           <w:rFonts w:ascii="Arial" w:eastAsia="Times New Roman" w:hAnsi="Arial" w:cs="Arial"/>
           <w:color w:val="000000"/>
         </w:rPr>
-        <w:t>wo</w:t>
-      </w:r>
+        <w:t>wordlist.words</w:t>
+      </w:r>
+      <w:proofErr w:type="spellEnd"/>
+      <w:r>
+        <w:rPr>
+          <w:rFonts w:ascii="Arial" w:eastAsia="Times New Roman" w:hAnsi="Arial" w:cs="Arial"/>
+          <w:color w:val="000000"/>
+        </w:rPr>
+        <w:t xml:space="preserve"> once it has been imported.</w:t>
+      </w:r>
+    </w:p>
+    <w:p>
+      <w:pPr>
+        <w:spacing w:after="0" w:line="240" w:lineRule="auto"/>
+        <w:rPr>
+          <w:rFonts w:ascii="Times New Roman" w:eastAsia="Times New Roman" w:hAnsi="Times New Roman" w:cs="Times New Roman"/>
+          <w:sz w:val="24"/>
+          <w:szCs w:val="24"/>
+        </w:rPr>
+      </w:pPr>
+    </w:p>
+    <w:p>
+      <w:pPr>
+        <w:spacing w:after="0" w:line="240" w:lineRule="auto"/>
+        <w:rPr>
+          <w:rFonts w:ascii="Times New Roman" w:eastAsia="Times New Roman" w:hAnsi="Times New Roman" w:cs="Times New Roman"/>
+          <w:sz w:val="24"/>
+          <w:szCs w:val="24"/>
+        </w:rPr>
+      </w:pPr>
+      <w:r>
+        <w:rPr>
+          <w:rFonts w:ascii="Arial" w:eastAsia="Times New Roman" w:hAnsi="Arial" w:cs="Arial"/>
+          <w:color w:val="000000"/>
+        </w:rPr>
+        <w:t>After the search algorithms are complete, add in the timer functionality from previous weeks to determine which algorithm runs faster in real time.</w:t>
+      </w:r>
+    </w:p>
+    <w:p>
+      <w:pPr>
+        <w:spacing w:after="0" w:line="240" w:lineRule="auto"/>
+        <w:rPr>
+          <w:rFonts w:ascii="Times New Roman" w:eastAsia="Times New Roman" w:hAnsi="Times New Roman" w:cs="Times New Roman"/>
+          <w:sz w:val="24"/>
+          <w:szCs w:val="24"/>
+        </w:rPr>
+      </w:pPr>
+    </w:p>
+    <w:p>
+      <w:pPr>
+        <w:spacing w:after="0" w:line="240" w:lineRule="auto"/>
+        <w:rPr>
+          <w:rFonts w:ascii="Times New Roman" w:eastAsia="Times New Roman" w:hAnsi="Times New Roman" w:cs="Times New Roman"/>
+          <w:sz w:val="24"/>
+          <w:szCs w:val="24"/>
+        </w:rPr>
+      </w:pPr>
+      <w:r>
+        <w:rPr>
+          <w:rFonts w:ascii="Arial" w:eastAsia="Times New Roman" w:hAnsi="Arial" w:cs="Arial"/>
+          <w:color w:val="000000"/>
+        </w:rPr>
+        <w:t>Sample words and indexes (if you give the word you should get the index):</w:t>
+      </w:r>
+    </w:p>
+    <w:p>
+      <w:pPr>
+        <w:spacing w:after="0" w:line="240" w:lineRule="auto"/>
+        <w:rPr>
+          <w:rFonts w:ascii="Times New Roman" w:eastAsia="Times New Roman" w:hAnsi="Times New Roman" w:cs="Times New Roman"/>
+          <w:sz w:val="24"/>
+          <w:szCs w:val="24"/>
+        </w:rPr>
+      </w:pPr>
+    </w:p>
+    <w:p>
+      <w:pPr>
+        <w:spacing w:after="0" w:line="240" w:lineRule="auto"/>
+        <w:rPr>
+          <w:rFonts w:ascii="Times New Roman" w:eastAsia="Times New Roman" w:hAnsi="Times New Roman" w:cs="Times New Roman"/>
+          <w:sz w:val="24"/>
+          <w:szCs w:val="24"/>
+        </w:rPr>
+      </w:pPr>
+      <w:proofErr w:type="gramStart"/>
+      <w:r>
+        <w:rPr>
+          <w:rFonts w:ascii="Arial" w:eastAsia="Times New Roman" w:hAnsi="Arial" w:cs="Arial"/>
+          <w:color w:val="000000"/>
+        </w:rPr>
+        <w:t>a  -</w:t>
+      </w:r>
+      <w:proofErr w:type="gramEnd"/>
+      <w:r>
+        <w:rPr>
+          <w:rFonts w:ascii="Arial" w:eastAsia="Times New Roman" w:hAnsi="Arial" w:cs="Arial"/>
+          <w:color w:val="000000"/>
+        </w:rPr>
+        <w:t>&gt; 0</w:t>
+      </w:r>
+    </w:p>
+    <w:p>
+      <w:pPr>
+        <w:spacing w:after="0" w:line="240" w:lineRule="auto"/>
+        <w:rPr>
+          <w:rFonts w:ascii="Times New Roman" w:eastAsia="Times New Roman" w:hAnsi="Times New Roman" w:cs="Times New Roman"/>
+          <w:sz w:val="24"/>
+          <w:szCs w:val="24"/>
+        </w:rPr>
+      </w:pPr>
+    </w:p>
+    <w:p>
+      <w:pPr>
+        <w:spacing w:after="0" w:line="240" w:lineRule="auto"/>
+        <w:rPr>
+          <w:rFonts w:ascii="Times New Roman" w:eastAsia="Times New Roman" w:hAnsi="Times New Roman" w:cs="Times New Roman"/>
+          <w:sz w:val="24"/>
+          <w:szCs w:val="24"/>
+        </w:rPr>
+      </w:pPr>
+      <w:proofErr w:type="gramStart"/>
+      <w:r>
+        <w:rPr>
+          <w:rFonts w:ascii="Arial" w:eastAsia="Times New Roman" w:hAnsi="Arial" w:cs="Arial"/>
+          <w:color w:val="000000"/>
+        </w:rPr>
+        <w:t>abandon</w:t>
+      </w:r>
+      <w:proofErr w:type="gramEnd"/>
+      <w:r>
+        <w:rPr>
+          <w:rFonts w:ascii="Arial" w:eastAsia="Times New Roman" w:hAnsi="Arial" w:cs="Arial"/>
+          <w:color w:val="000000"/>
+        </w:rPr>
+        <w:t xml:space="preserve"> -&gt; 9</w:t>
+      </w:r>
+    </w:p>
+    <w:p>
+      <w:pPr>
+        <w:spacing w:after="0" w:line="240" w:lineRule="auto"/>
+        <w:rPr>
+          <w:rFonts w:ascii="Times New Roman" w:eastAsia="Times New Roman" w:hAnsi="Times New Roman" w:cs="Times New Roman"/>
+          <w:sz w:val="24"/>
+          <w:szCs w:val="24"/>
+        </w:rPr>
+      </w:pPr>
+    </w:p>
+    <w:p>
+      <w:pPr>
+        <w:spacing w:after="0" w:line="240" w:lineRule="auto"/>
+        <w:rPr>
+          <w:rFonts w:ascii="Times New Roman" w:eastAsia="Times New Roman" w:hAnsi="Times New Roman" w:cs="Times New Roman"/>
+          <w:sz w:val="24"/>
+          <w:szCs w:val="24"/>
+        </w:rPr>
+      </w:pPr>
+      <w:proofErr w:type="gramStart"/>
+      <w:r>
+        <w:rPr>
+          <w:rFonts w:ascii="Arial" w:eastAsia="Times New Roman" w:hAnsi="Arial" w:cs="Arial"/>
+          <w:color w:val="000000"/>
+        </w:rPr>
+        <w:t>abbot</w:t>
+      </w:r>
+      <w:proofErr w:type="gramEnd"/>
+      <w:r>
+        <w:rPr>
+          <w:rFonts w:ascii="Arial" w:eastAsia="Times New Roman" w:hAnsi="Arial" w:cs="Arial"/>
+          <w:color w:val="000000"/>
+        </w:rPr>
+        <w:t xml:space="preserve"> -&gt; 16</w:t>
+      </w:r>
+    </w:p>
+    <w:p>
       <w:bookmarkStart w:id="0" w:name="_GoBack"/>
       <w:bookmarkEnd w:id="0"/>
-      <w:r>
-        <w:rPr>
-          <w:rFonts w:ascii="Arial" w:eastAsia="Times New Roman" w:hAnsi="Arial" w:cs="Arial"/>
-          <w:color w:val="000000"/>
-        </w:rPr>
-        <w:t>rdlist.words</w:t>
-      </w:r>
-      <w:proofErr w:type="spellEnd"/>
-      <w:r>
-        <w:rPr>
-          <w:rFonts w:ascii="Arial" w:eastAsia="Times New Roman" w:hAnsi="Arial" w:cs="Arial"/>
-          <w:color w:val="000000"/>
-        </w:rPr>
-        <w:t xml:space="preserve"> once it has been imported.</w:t>
-      </w:r>
-    </w:p>
-    <w:p>
-      <w:pPr>
-        <w:spacing w:after="0" w:line="240" w:lineRule="auto"/>
-        <w:rPr>
-          <w:rFonts w:ascii="Times New Roman" w:eastAsia="Times New Roman" w:hAnsi="Times New Roman" w:cs="Times New Roman"/>
-          <w:sz w:val="24"/>
-          <w:szCs w:val="24"/>
-        </w:rPr>
-      </w:pPr>
-    </w:p>
-    <w:p>
-      <w:pPr>
-        <w:spacing w:after="0" w:line="240" w:lineRule="auto"/>
-        <w:rPr>
-          <w:rFonts w:ascii="Times New Roman" w:eastAsia="Times New Roman" w:hAnsi="Times New Roman" w:cs="Times New Roman"/>
-          <w:sz w:val="24"/>
-          <w:szCs w:val="24"/>
-        </w:rPr>
-      </w:pPr>
-      <w:r>
-        <w:rPr>
-          <w:rFonts w:ascii="Arial" w:eastAsia="Times New Roman" w:hAnsi="Arial" w:cs="Arial"/>
-          <w:color w:val="000000"/>
-        </w:rPr>
-        <w:t>After the search algorithms are complete, add in the timer functionality from previous weeks to determine which algorithm runs faster in real time.</w:t>
-      </w:r>
-    </w:p>
-    <w:p>
-      <w:pPr>
-        <w:spacing w:after="0" w:line="240" w:lineRule="auto"/>
-        <w:rPr>
-          <w:rFonts w:ascii="Times New Roman" w:eastAsia="Times New Roman" w:hAnsi="Times New Roman" w:cs="Times New Roman"/>
-          <w:sz w:val="24"/>
-          <w:szCs w:val="24"/>
-        </w:rPr>
-      </w:pPr>
-    </w:p>
-    <w:p>
-      <w:pPr>
-        <w:spacing w:after="0" w:line="240" w:lineRule="auto"/>
-        <w:rPr>
-          <w:rFonts w:ascii="Times New Roman" w:eastAsia="Times New Roman" w:hAnsi="Times New Roman" w:cs="Times New Roman"/>
-          <w:sz w:val="24"/>
-          <w:szCs w:val="24"/>
-        </w:rPr>
-      </w:pPr>
-      <w:r>
-        <w:rPr>
-          <w:rFonts w:ascii="Arial" w:eastAsia="Times New Roman" w:hAnsi="Arial" w:cs="Arial"/>
-          <w:color w:val="000000"/>
-        </w:rPr>
-        <w:t>Sample words and indexes (if you give the word you should get the index):</w:t>
-      </w:r>
-    </w:p>
-    <w:p>
-      <w:pPr>
-        <w:spacing w:after="0" w:line="240" w:lineRule="auto"/>
-        <w:rPr>
-          <w:rFonts w:ascii="Times New Roman" w:eastAsia="Times New Roman" w:hAnsi="Times New Roman" w:cs="Times New Roman"/>
-          <w:sz w:val="24"/>
-          <w:szCs w:val="24"/>
-        </w:rPr>
-      </w:pPr>
-    </w:p>
-    <w:p>
-      <w:pPr>
-        <w:spacing w:after="0" w:line="240" w:lineRule="auto"/>
-        <w:rPr>
-          <w:rFonts w:ascii="Times New Roman" w:eastAsia="Times New Roman" w:hAnsi="Times New Roman" w:cs="Times New Roman"/>
-          <w:sz w:val="24"/>
-          <w:szCs w:val="24"/>
-        </w:rPr>
-      </w:pPr>
-      <w:proofErr w:type="gramStart"/>
-      <w:r>
-        <w:rPr>
-          <w:rFonts w:ascii="Arial" w:eastAsia="Times New Roman" w:hAnsi="Arial" w:cs="Arial"/>
-          <w:color w:val="000000"/>
-        </w:rPr>
-        <w:t>a  -</w:t>
-      </w:r>
-      <w:proofErr w:type="gramEnd"/>
-      <w:r>
-        <w:rPr>
-          <w:rFonts w:ascii="Arial" w:eastAsia="Times New Roman" w:hAnsi="Arial" w:cs="Arial"/>
-          <w:color w:val="000000"/>
-        </w:rPr>
-        <w:t>&gt; 0</w:t>
-      </w:r>
-    </w:p>
-    <w:p>
-      <w:pPr>
-        <w:spacing w:after="0" w:line="240" w:lineRule="auto"/>
-        <w:rPr>
-          <w:rFonts w:ascii="Times New Roman" w:eastAsia="Times New Roman" w:hAnsi="Times New Roman" w:cs="Times New Roman"/>
-          <w:sz w:val="24"/>
-          <w:szCs w:val="24"/>
-        </w:rPr>
-      </w:pPr>
-    </w:p>
-    <w:p>
-      <w:pPr>
-        <w:spacing w:after="0" w:line="240" w:lineRule="auto"/>
-        <w:rPr>
-          <w:rFonts w:ascii="Times New Roman" w:eastAsia="Times New Roman" w:hAnsi="Times New Roman" w:cs="Times New Roman"/>
-          <w:sz w:val="24"/>
-          <w:szCs w:val="24"/>
-        </w:rPr>
-      </w:pPr>
-      <w:proofErr w:type="gramStart"/>
-      <w:r>
-        <w:rPr>
-          <w:rFonts w:ascii="Arial" w:eastAsia="Times New Roman" w:hAnsi="Arial" w:cs="Arial"/>
-          <w:color w:val="000000"/>
-        </w:rPr>
-        <w:t>abandon</w:t>
-      </w:r>
-      <w:proofErr w:type="gramEnd"/>
-      <w:r>
-        <w:rPr>
-          <w:rFonts w:ascii="Arial" w:eastAsia="Times New Roman" w:hAnsi="Arial" w:cs="Arial"/>
-          <w:color w:val="000000"/>
-        </w:rPr>
-        <w:t xml:space="preserve"> -&gt; 9</w:t>
-      </w:r>
-    </w:p>
-    <w:p>
-      <w:pPr>
-        <w:spacing w:after="0" w:line="240" w:lineRule="auto"/>
-        <w:rPr>
-          <w:rFonts w:ascii="Times New Roman" w:eastAsia="Times New Roman" w:hAnsi="Times New Roman" w:cs="Times New Roman"/>
-          <w:sz w:val="24"/>
-          <w:szCs w:val="24"/>
-        </w:rPr>
-      </w:pPr>
-    </w:p>
-    <w:p>
-      <w:pPr>
-        <w:spacing w:after="0" w:line="240" w:lineRule="auto"/>
-        <w:rPr>
-          <w:rFonts w:ascii="Times New Roman" w:eastAsia="Times New Roman" w:hAnsi="Times New Roman" w:cs="Times New Roman"/>
-          <w:sz w:val="24"/>
-          <w:szCs w:val="24"/>
-        </w:rPr>
-      </w:pPr>
-      <w:proofErr w:type="gramStart"/>
-      <w:r>
-        <w:rPr>
-          <w:rFonts w:ascii="Arial" w:eastAsia="Times New Roman" w:hAnsi="Arial" w:cs="Arial"/>
-          <w:color w:val="000000"/>
-        </w:rPr>
-        <w:t>abbot</w:t>
-      </w:r>
-      <w:proofErr w:type="gramEnd"/>
-      <w:r>
-        <w:rPr>
-          <w:rFonts w:ascii="Arial" w:eastAsia="Times New Roman" w:hAnsi="Arial" w:cs="Arial"/>
-          <w:color w:val="000000"/>
-        </w:rPr>
-        <w:t xml:space="preserve"> -&gt; 16</w:t>
-      </w:r>
-    </w:p>
-    <w:p/>
+    </w:p>
     <w:sectPr>
       <w:pgSz w:w="12240" w:h="15840"/>
       <w:pgMar w:top="1440" w:right="1440" w:bottom="1440" w:left="1440" w:header="720" w:footer="720" w:gutter="0"/>
